--- a/sample_contracts/Pacifica Energy Group_Solar_OM_Term_Sheet.DOCX
+++ b/sample_contracts/Pacifica Energy Group_Solar_OM_Term_Sheet.DOCX
@@ -770,13 +770,16 @@
               <w:t xml:space="preserve">a fee of </w:t>
             </w:r>
             <w:r>
-              <w:t>$[_</w:t>
-            </w:r>
-            <w:r>
-              <w:t>0.24</w:t>
-            </w:r>
-            <w:r>
-              <w:t xml:space="preserve">_]/kW (DC) determined </w:t>
+              <w:t>$</w:t>
+            </w:r>
+            <w:r>
+              <w:t>8.24</w:t>
+            </w:r>
+            <w:r>
+              <w:t>/</w:t>
+            </w:r>
+            <w:r>
+              <w:t xml:space="preserve">kW (DC) determined </w:t>
             </w:r>
             <w:proofErr w:type="gramStart"/>
             <w:r>
@@ -7770,12 +7773,7 @@
 </file>
 
 <file path=customXml/item2.xml><?xml version="1.0" encoding="utf-8"?>
-<?mso-contentType ?>
-<FormTemplates xmlns="http://schemas.microsoft.com/sharepoint/v3/contenttype/forms">
-  <Display>DocumentLibraryForm</Display>
-  <Edit>DocumentLibraryForm</Edit>
-  <New>DocumentLibraryForm</New>
-</FormTemplates>
+<b:Sources xmlns:b="http://schemas.openxmlformats.org/officeDocument/2006/bibliography" xmlns="http://schemas.openxmlformats.org/officeDocument/2006/bibliography" SelectedStyle="\APASixthEditionOfficeOnline.xsl" StyleName="APA" Version="6"/>
 </file>
 
 <file path=customXml/item3.xml><?xml version="1.0" encoding="utf-8"?>
@@ -7785,7 +7783,12 @@
 </file>
 
 <file path=customXml/item4.xml><?xml version="1.0" encoding="utf-8"?>
-<b:Sources xmlns:b="http://schemas.openxmlformats.org/officeDocument/2006/bibliography" xmlns="http://schemas.openxmlformats.org/officeDocument/2006/bibliography" SelectedStyle="\APASixthEditionOfficeOnline.xsl" StyleName="APA" Version="6"/>
+<?mso-contentType ?>
+<FormTemplates xmlns="http://schemas.microsoft.com/sharepoint/v3/contenttype/forms">
+  <Display>DocumentLibraryForm</Display>
+  <Edit>DocumentLibraryForm</Edit>
+  <New>DocumentLibraryForm</New>
+</FormTemplates>
 </file>
 
 <file path=customXml/itemProps1.xml><?xml version="1.0" encoding="utf-8"?>
@@ -7808,9 +7811,9 @@
 </file>
 
 <file path=customXml/itemProps2.xml><?xml version="1.0" encoding="utf-8"?>
-<ds:datastoreItem xmlns:ds="http://schemas.openxmlformats.org/officeDocument/2006/customXml" ds:itemID="{5809DB41-EE2A-40FC-A278-D84EE0ECDA19}">
+<ds:datastoreItem xmlns:ds="http://schemas.openxmlformats.org/officeDocument/2006/customXml" ds:itemID="{12C3844D-150A-48C2-AA1B-31E0094FA17A}">
   <ds:schemaRefs>
-    <ds:schemaRef ds:uri="http://schemas.microsoft.com/sharepoint/v3/contenttype/forms"/>
+    <ds:schemaRef ds:uri="http://schemas.openxmlformats.org/officeDocument/2006/bibliography"/>
   </ds:schemaRefs>
 </ds:datastoreItem>
 </file>
@@ -7825,9 +7828,9 @@
 </file>
 
 <file path=customXml/itemProps4.xml><?xml version="1.0" encoding="utf-8"?>
-<ds:datastoreItem xmlns:ds="http://schemas.openxmlformats.org/officeDocument/2006/customXml" ds:itemID="{12C3844D-150A-48C2-AA1B-31E0094FA17A}">
+<ds:datastoreItem xmlns:ds="http://schemas.openxmlformats.org/officeDocument/2006/customXml" ds:itemID="{5809DB41-EE2A-40FC-A278-D84EE0ECDA19}">
   <ds:schemaRefs>
-    <ds:schemaRef ds:uri="http://schemas.openxmlformats.org/officeDocument/2006/bibliography"/>
+    <ds:schemaRef ds:uri="http://schemas.microsoft.com/sharepoint/v3/contenttype/forms"/>
   </ds:schemaRefs>
 </ds:datastoreItem>
 </file>